--- a/my-document/my-document.docx
+++ b/my-document/my-document.docx
@@ -31,7 +31,7 @@
         <w:pStyle w:val="FirstParagraph"/>
       </w:pPr>
       <w:r>
-        <w:t xml:space="preserve">Some highly informative text.</w:t>
+        <w:t xml:space="preserve">Some highly informative text, which has now been edited.</w:t>
       </w:r>
     </w:p>
     <w:sectPr/>

--- a/my-document/my-document.docx
+++ b/my-document/my-document.docx
@@ -31,7 +31,7 @@
         <w:pStyle w:val="FirstParagraph"/>
       </w:pPr>
       <w:r>
-        <w:t xml:space="preserve">Some highly informative text, which has now been edited.</w:t>
+        <w:t xml:space="preserve">Some highly informative text.</w:t>
       </w:r>
     </w:p>
     <w:sectPr/>

--- a/my-document/my-document.docx
+++ b/my-document/my-document.docx
@@ -31,7 +31,7 @@
         <w:pStyle w:val="FirstParagraph"/>
       </w:pPr>
       <w:r>
-        <w:t xml:space="preserve">Some highly informative text.</w:t>
+        <w:t xml:space="preserve">Some highly informative text, now with a clause.</w:t>
       </w:r>
     </w:p>
     <w:sectPr/>

--- a/my-document/my-document.docx
+++ b/my-document/my-document.docx
@@ -31,7 +31,7 @@
         <w:pStyle w:val="FirstParagraph"/>
       </w:pPr>
       <w:r>
-        <w:t xml:space="preserve">Some highly informative text, now with a clause.</w:t>
+        <w:t xml:space="preserve">Some highly informative text.</w:t>
       </w:r>
     </w:p>
     <w:sectPr/>
